--- a/法令ファイル/刑事訴訟法施行法　抄/刑事訴訟法施行法　抄（昭和二十三年法律第二百四十九号）.docx
+++ b/法令ファイル/刑事訴訟法施行法　抄/刑事訴訟法施行法　抄（昭和二十三年法律第二百四十九号）.docx
@@ -36,6 +36,8 @@
     <w:p>
       <w:r>
         <w:t>新法施行前に公訴の提起があつた事件については、新法施行後も、なお旧法及び応急措置法による。</w:t>
+        <w:br/>
+        <w:t>ただし、期間の計算については、新法による。</w:t>
       </w:r>
     </w:p>
     <w:p>
@@ -49,6 +51,8 @@
     <w:p>
       <w:r>
         <w:t>前条の事件については、前条の規定にかかわらず、新法第五十三条の規定を適用する。</w:t>
+        <w:br/>
+        <w:t>但し、新法施行前に終結した被告事件の訴訟記録については、その保存状態、閲覧のための設備その他の事情によりこれを閲覧させることが著しく困難なときは、新法施行後六箇月間に限り、その閲覧を許さないことができる。</w:t>
       </w:r>
     </w:p>
     <w:p>
@@ -75,6 +79,8 @@
     <w:p>
       <w:r>
         <w:t>新法施行の際まだ公訴が提起されていない事件については、新法を適用する。</w:t>
+        <w:br/>
+        <w:t>但し、新法施行前に旧法及び応急措置法によつて生じた効力を妨げない。</w:t>
       </w:r>
     </w:p>
     <w:p>
@@ -170,6 +176,8 @@
     <w:p>
       <w:r>
         <w:t>新法第四十六条の規定により訴訟関係人から裁判書又は裁判を記載した調書の謄本又は抄本の交付を請求する場合の費用の額は、当分の間、その謄本又は抄本の用紙一枚につき六十円とする。</w:t>
+        <w:br/>
+        <w:t>第二条の事件について旧法第五十三条の規定により請求する場合についても、同様である。</w:t>
       </w:r>
     </w:p>
     <w:p>
@@ -213,6 +221,8 @@
     <w:p>
       <w:r>
         <w:t>新法施行の際現に係属している私訴については、民事訴訟法を適用する。</w:t>
+        <w:br/>
+        <w:t>但し、旧法及び応急措置法によつて生じた効力を妨げない。</w:t>
       </w:r>
     </w:p>
     <w:p>
@@ -308,7 +318,7 @@
         <w:pStyle w:val="Heading1"/>
       </w:pPr>
       <w:r>
-        <w:t>附　則（昭和二五年四月一五日法律第一〇一号）</w:t>
+        <w:t>附則（昭和二五年四月一五日法律第一〇一号）</w:t>
       </w:r>
     </w:p>
     <w:p>
@@ -326,10 +336,22 @@
         <w:pStyle w:val="Heading1"/>
       </w:pPr>
       <w:r>
-        <w:t>附　則（昭和二五年一二月一五日法律第二六七号）</w:t>
+        <w:t>附則（昭和二五年一二月一五日法律第二六七号）</w:t>
       </w:r>
     </w:p>
     <w:p>
+      <w:pPr>
+        <w:pStyle w:val="Heading5"/>
+        <w:ind w:left="440"/>
+      </w:pPr>
+      <w:r>
+        <w:t>１</w:t>
+      </w:r>
+    </w:p>
+    <w:p>
+      <w:pPr>
+        <w:ind w:left="440"/>
+      </w:pPr>
       <w:r>
         <w:t>この法律は、公布の日から起算して二十日を経過した日から施行する。</w:t>
       </w:r>
@@ -361,7 +383,7 @@
         <w:pStyle w:val="Heading1"/>
       </w:pPr>
       <w:r>
-        <w:t>附　則（昭和四六年四月六日法律第四二号）</w:t>
+        <w:t>附則（昭和四六年四月六日法律第四二号）</w:t>
       </w:r>
     </w:p>
     <w:p>
@@ -379,10 +401,22 @@
         <w:pStyle w:val="Heading1"/>
       </w:pPr>
       <w:r>
-        <w:t>附　則（昭和五五年五月二六日法律第六一号）</w:t>
+        <w:t>附則（昭和五五年五月二六日法律第六一号）</w:t>
       </w:r>
     </w:p>
     <w:p>
+      <w:pPr>
+        <w:pStyle w:val="Heading5"/>
+        <w:ind w:left="440"/>
+      </w:pPr>
+      <w:r>
+        <w:t>１</w:t>
+      </w:r>
+    </w:p>
+    <w:p>
+      <w:pPr>
+        <w:ind w:left="440"/>
+      </w:pPr>
       <w:r>
         <w:t>この法律は、昭和五十五年十月一日から施行する。</w:t>
       </w:r>
@@ -414,7 +448,7 @@
         <w:pStyle w:val="Heading1"/>
       </w:pPr>
       <w:r>
-        <w:t>附　則（昭和六二年六月二日法律第六四号）</w:t>
+        <w:t>附則（昭和六二年六月二日法律第六四号）</w:t>
       </w:r>
     </w:p>
     <w:p>
@@ -440,7 +474,7 @@
         <w:pStyle w:val="Heading1"/>
       </w:pPr>
       <w:r>
-        <w:t>附　則（昭和六三年一二月一三日法律第九三号）</w:t>
+        <w:t>附則（昭和六三年一二月一三日法律第九三号）</w:t>
       </w:r>
     </w:p>
     <w:p>
@@ -476,7 +510,7 @@
     </w:pPr>
     <w:r>
       <w:tab/>
-      <w:t>WeGov v0.1 - FTS141</w:t>
+      <w:t>WeGov v0.2 - FTS141</w:t>
     </w:r>
   </w:p>
 </w:ftr>
